--- a/ENTREGA 2 PDS,c.docx
+++ b/ENTREGA 2 PDS,c.docx
@@ -4248,25 +4248,7 @@
                 <w:sz w:val="22"/>
                 <w:szCs w:val="22"/>
               </w:rPr>
-              <w:t xml:space="preserve"> que cualquier persona pueda utilizar la </w:t>
-            </w:r>
-            <w:proofErr w:type="gramStart"/>
-            <w:r>
-              <w:rPr>
-                <w:rFonts w:ascii="Arial" w:eastAsia="Arial" w:hAnsi="Arial" w:cs="Arial"/>
-                <w:sz w:val="22"/>
-                <w:szCs w:val="22"/>
-              </w:rPr>
-              <w:t>app</w:t>
-            </w:r>
-            <w:proofErr w:type="gramEnd"/>
-            <w:r>
-              <w:rPr>
-                <w:rFonts w:ascii="Arial" w:eastAsia="Arial" w:hAnsi="Arial" w:cs="Arial"/>
-                <w:sz w:val="22"/>
-                <w:szCs w:val="22"/>
-              </w:rPr>
-              <w:t>.</w:t>
+              <w:t xml:space="preserve"> que cualquier persona pueda utilizar la app.</w:t>
             </w:r>
           </w:p>
         </w:tc>
@@ -4736,25 +4718,7 @@
                 <w:sz w:val="22"/>
                 <w:szCs w:val="22"/>
               </w:rPr>
-              <w:t xml:space="preserve">introduzcan en la </w:t>
-            </w:r>
-            <w:proofErr w:type="gramStart"/>
-            <w:r>
-              <w:rPr>
-                <w:rFonts w:ascii="Arial" w:eastAsia="Arial" w:hAnsi="Arial" w:cs="Arial"/>
-                <w:sz w:val="22"/>
-                <w:szCs w:val="22"/>
-              </w:rPr>
-              <w:t>app</w:t>
-            </w:r>
-            <w:proofErr w:type="gramEnd"/>
-            <w:r>
-              <w:rPr>
-                <w:rFonts w:ascii="Arial" w:eastAsia="Arial" w:hAnsi="Arial" w:cs="Arial"/>
-                <w:sz w:val="22"/>
-                <w:szCs w:val="22"/>
-              </w:rPr>
-              <w:t>, para mantener la confiabilidad de la aplicación</w:t>
+              <w:t>introduzcan en la app, para mantener la confiabilidad de la aplicación</w:t>
             </w:r>
             <w:r>
               <w:rPr>
@@ -6534,25 +6498,7 @@
           <w:sz w:val="22"/>
           <w:szCs w:val="22"/>
         </w:rPr>
-        <w:t xml:space="preserve">    Nombre </w:t>
-      </w:r>
-      <w:proofErr w:type="gramStart"/>
-      <w:r>
-        <w:rPr>
-          <w:rFonts w:ascii="Arial" w:eastAsia="Arial" w:hAnsi="Arial" w:cs="Arial"/>
-          <w:sz w:val="22"/>
-          <w:szCs w:val="22"/>
-        </w:rPr>
-        <w:t>VARCHAR(</w:t>
-      </w:r>
-      <w:proofErr w:type="gramEnd"/>
-      <w:r>
-        <w:rPr>
-          <w:rFonts w:ascii="Arial" w:eastAsia="Arial" w:hAnsi="Arial" w:cs="Arial"/>
-          <w:sz w:val="22"/>
-          <w:szCs w:val="22"/>
-        </w:rPr>
-        <w:t>200) NOT NULL,</w:t>
+        <w:t xml:space="preserve">    Nombre VARCHAR(200) NOT NULL,</w:t>
       </w:r>
     </w:p>
     <w:p>
@@ -6680,25 +6626,7 @@
           <w:sz w:val="22"/>
           <w:szCs w:val="22"/>
         </w:rPr>
-        <w:t xml:space="preserve">Nombre </w:t>
-      </w:r>
-      <w:proofErr w:type="gramStart"/>
-      <w:r>
-        <w:rPr>
-          <w:rFonts w:ascii="Arial" w:eastAsia="Arial" w:hAnsi="Arial" w:cs="Arial"/>
-          <w:sz w:val="22"/>
-          <w:szCs w:val="22"/>
-        </w:rPr>
-        <w:t>VARCHAR(</w:t>
-      </w:r>
-      <w:proofErr w:type="gramEnd"/>
-      <w:r>
-        <w:rPr>
-          <w:rFonts w:ascii="Arial" w:eastAsia="Arial" w:hAnsi="Arial" w:cs="Arial"/>
-          <w:sz w:val="22"/>
-          <w:szCs w:val="22"/>
-        </w:rPr>
-        <w:t>50) NOT NULL,</w:t>
+        <w:t>Nombre VARCHAR(50) NOT NULL,</w:t>
       </w:r>
     </w:p>
     <w:p>
@@ -6845,25 +6773,7 @@
           <w:sz w:val="22"/>
           <w:szCs w:val="22"/>
         </w:rPr>
-        <w:t xml:space="preserve">Nombre </w:t>
-      </w:r>
-      <w:proofErr w:type="gramStart"/>
-      <w:r>
-        <w:rPr>
-          <w:rFonts w:ascii="Arial" w:eastAsia="Arial" w:hAnsi="Arial" w:cs="Arial"/>
-          <w:sz w:val="22"/>
-          <w:szCs w:val="22"/>
-        </w:rPr>
-        <w:t>VARCHAR(</w:t>
-      </w:r>
-      <w:proofErr w:type="gramEnd"/>
-      <w:r>
-        <w:rPr>
-          <w:rFonts w:ascii="Arial" w:eastAsia="Arial" w:hAnsi="Arial" w:cs="Arial"/>
-          <w:sz w:val="22"/>
-          <w:szCs w:val="22"/>
-        </w:rPr>
-        <w:t>50) NOT NULL,</w:t>
+        <w:t>Nombre VARCHAR(50) NOT NULL,</w:t>
       </w:r>
     </w:p>
     <w:p>
@@ -7009,25 +6919,7 @@
           <w:sz w:val="22"/>
           <w:szCs w:val="22"/>
         </w:rPr>
-        <w:t xml:space="preserve">Nombre </w:t>
-      </w:r>
-      <w:proofErr w:type="gramStart"/>
-      <w:r>
-        <w:rPr>
-          <w:rFonts w:ascii="Arial" w:eastAsia="Arial" w:hAnsi="Arial" w:cs="Arial"/>
-          <w:sz w:val="22"/>
-          <w:szCs w:val="22"/>
-        </w:rPr>
-        <w:t>VARCHAR(</w:t>
-      </w:r>
-      <w:proofErr w:type="gramEnd"/>
-      <w:r>
-        <w:rPr>
-          <w:rFonts w:ascii="Arial" w:eastAsia="Arial" w:hAnsi="Arial" w:cs="Arial"/>
-          <w:sz w:val="22"/>
-          <w:szCs w:val="22"/>
-        </w:rPr>
-        <w:t>50) NOT NULL,</w:t>
+        <w:t>Nombre VARCHAR(50) NOT NULL,</w:t>
       </w:r>
     </w:p>
     <w:p>
@@ -7139,19 +7031,9 @@
           <w:sz w:val="22"/>
           <w:szCs w:val="22"/>
         </w:rPr>
-        <w:t xml:space="preserve">) REFERENCES </w:t>
-      </w:r>
-      <w:proofErr w:type="gramStart"/>
-      <w:r>
-        <w:rPr>
-          <w:rFonts w:ascii="Arial" w:eastAsia="Arial" w:hAnsi="Arial" w:cs="Arial"/>
-          <w:sz w:val="22"/>
-          <w:szCs w:val="22"/>
-        </w:rPr>
-        <w:t>Municipio(</w:t>
+        <w:t>) REFERENCES Municipio(</w:t>
       </w:r>
       <w:proofErr w:type="spellStart"/>
-      <w:proofErr w:type="gramEnd"/>
       <w:r>
         <w:rPr>
           <w:rFonts w:ascii="Arial" w:eastAsia="Arial" w:hAnsi="Arial" w:cs="Arial"/>
@@ -7208,16 +7090,7 @@
           <w:sz w:val="22"/>
           <w:szCs w:val="22"/>
         </w:rPr>
-        <w:t>Categoria_</w:t>
-      </w:r>
-      <w:proofErr w:type="gramStart"/>
-      <w:r>
-        <w:rPr>
-          <w:rFonts w:ascii="Arial" w:eastAsia="Arial" w:hAnsi="Arial" w:cs="Arial"/>
-          <w:sz w:val="22"/>
-          <w:szCs w:val="22"/>
-        </w:rPr>
-        <w:t>emergencias</w:t>
+        <w:t>Categoria_emergencias</w:t>
       </w:r>
       <w:proofErr w:type="spellEnd"/>
       <w:r>
@@ -7229,7 +7102,6 @@
         <w:t>(</w:t>
       </w:r>
       <w:proofErr w:type="spellStart"/>
-      <w:proofErr w:type="gramEnd"/>
       <w:r>
         <w:rPr>
           <w:rFonts w:ascii="Arial" w:eastAsia="Arial" w:hAnsi="Arial" w:cs="Arial"/>
@@ -7373,25 +7245,7 @@
           <w:sz w:val="22"/>
           <w:szCs w:val="22"/>
         </w:rPr>
-        <w:t xml:space="preserve">Nombre </w:t>
-      </w:r>
-      <w:proofErr w:type="gramStart"/>
-      <w:r>
-        <w:rPr>
-          <w:rFonts w:ascii="Arial" w:eastAsia="Arial" w:hAnsi="Arial" w:cs="Arial"/>
-          <w:sz w:val="22"/>
-          <w:szCs w:val="22"/>
-        </w:rPr>
-        <w:t>VARCHAR(</w:t>
-      </w:r>
-      <w:proofErr w:type="gramEnd"/>
-      <w:r>
-        <w:rPr>
-          <w:rFonts w:ascii="Arial" w:eastAsia="Arial" w:hAnsi="Arial" w:cs="Arial"/>
-          <w:sz w:val="22"/>
-          <w:szCs w:val="22"/>
-        </w:rPr>
-        <w:t>70) NOT NULL,</w:t>
+        <w:t>Nombre VARCHAR(70) NOT NULL,</w:t>
       </w:r>
     </w:p>
     <w:p>
@@ -7488,16 +7342,7 @@
           <w:sz w:val="22"/>
           <w:szCs w:val="22"/>
         </w:rPr>
-        <w:t>Categoria_</w:t>
-      </w:r>
-      <w:proofErr w:type="gramStart"/>
-      <w:r>
-        <w:rPr>
-          <w:rFonts w:ascii="Arial" w:eastAsia="Arial" w:hAnsi="Arial" w:cs="Arial"/>
-          <w:sz w:val="22"/>
-          <w:szCs w:val="22"/>
-        </w:rPr>
-        <w:t>emergencias</w:t>
+        <w:t>Categoria_emergencias</w:t>
       </w:r>
       <w:proofErr w:type="spellEnd"/>
       <w:r>
@@ -7509,7 +7354,6 @@
         <w:t>(</w:t>
       </w:r>
       <w:proofErr w:type="spellStart"/>
-      <w:proofErr w:type="gramEnd"/>
       <w:r>
         <w:rPr>
           <w:rFonts w:ascii="Arial" w:eastAsia="Arial" w:hAnsi="Arial" w:cs="Arial"/>
@@ -7627,25 +7471,7 @@
           <w:sz w:val="22"/>
           <w:szCs w:val="22"/>
         </w:rPr>
-        <w:t xml:space="preserve">    Nombre </w:t>
-      </w:r>
-      <w:proofErr w:type="gramStart"/>
-      <w:r>
-        <w:rPr>
-          <w:rFonts w:ascii="Arial" w:eastAsia="Arial" w:hAnsi="Arial" w:cs="Arial"/>
-          <w:sz w:val="22"/>
-          <w:szCs w:val="22"/>
-        </w:rPr>
-        <w:t>VARCHAR(</w:t>
-      </w:r>
-      <w:proofErr w:type="gramEnd"/>
-      <w:r>
-        <w:rPr>
-          <w:rFonts w:ascii="Arial" w:eastAsia="Arial" w:hAnsi="Arial" w:cs="Arial"/>
-          <w:sz w:val="22"/>
-          <w:szCs w:val="22"/>
-        </w:rPr>
-        <w:t>30) NOT NULL,</w:t>
+        <w:t xml:space="preserve">    Nombre VARCHAR(30) NOT NULL,</w:t>
       </w:r>
     </w:p>
     <w:p>
@@ -7868,6 +7694,39 @@
           <w:szCs w:val="22"/>
         </w:rPr>
       </w:pPr>
+      <w:hyperlink r:id="rId25" w:history="1">
+        <w:r>
+          <w:rPr>
+            <w:rStyle w:val="Hipervnculo"/>
+            <w:rFonts w:ascii="Arial" w:eastAsia="Arial" w:hAnsi="Arial" w:cs="Arial"/>
+            <w:sz w:val="22"/>
+            <w:szCs w:val="22"/>
+          </w:rPr>
+          <w:t>https://github.com/mltafurg/Backlogs</w:t>
+        </w:r>
+      </w:hyperlink>
+    </w:p>
+    <w:p>
+      <w:pPr>
+        <w:spacing w:line="259" w:lineRule="auto"/>
+        <w:jc w:val="both"/>
+        <w:rPr>
+          <w:rFonts w:ascii="Arial" w:eastAsia="Arial" w:hAnsi="Arial" w:cs="Arial"/>
+          <w:sz w:val="22"/>
+          <w:szCs w:val="22"/>
+        </w:rPr>
+      </w:pPr>
+    </w:p>
+    <w:p>
+      <w:pPr>
+        <w:spacing w:line="259" w:lineRule="auto"/>
+        <w:jc w:val="both"/>
+        <w:rPr>
+          <w:rFonts w:ascii="Arial" w:eastAsia="Arial" w:hAnsi="Arial" w:cs="Arial"/>
+          <w:sz w:val="22"/>
+          <w:szCs w:val="22"/>
+        </w:rPr>
+      </w:pPr>
     </w:p>
     <w:p>
       <w:pPr>
@@ -7900,9 +7759,9 @@
       </w:pPr>
     </w:p>
     <w:sectPr>
-      <w:headerReference w:type="default" r:id="rId25"/>
-      <w:footerReference w:type="even" r:id="rId26"/>
-      <w:footerReference w:type="default" r:id="rId27"/>
+      <w:headerReference w:type="default" r:id="rId26"/>
+      <w:footerReference w:type="even" r:id="rId27"/>
+      <w:footerReference w:type="default" r:id="rId28"/>
       <w:pgSz w:w="12240" w:h="15840"/>
       <w:pgMar w:top="1417" w:right="1701" w:bottom="1417" w:left="1701" w:header="708" w:footer="708" w:gutter="0"/>
       <w:pgNumType w:start="1"/>
@@ -10076,16 +9935,10 @@
 <file path=customXml/itemProps3.xml><?xml version="1.0" encoding="utf-8"?>
 <ds:datastoreItem xmlns:ds="http://schemas.openxmlformats.org/officeDocument/2006/customXml" ds:itemID="{D0FD3EA0-E77F-48D2-81FE-0D3EC2EC59A0}">
   <ds:schemaRefs>
-    <ds:schemaRef ds:uri="http://purl.org/dc/terms/"/>
+    <ds:schemaRef ds:uri="http://schemas.microsoft.com/office/2006/metadata/properties"/>
+    <ds:schemaRef ds:uri="http://schemas.microsoft.com/office/infopath/2007/PartnerControls"/>
+    <ds:schemaRef ds:uri="f1cc545f-0119-4587-9246-f4ee99f75de8"/>
     <ds:schemaRef ds:uri="bedae199-5ea8-4b5b-9d83-1ad6dafdf099"/>
-    <ds:schemaRef ds:uri="http://schemas.microsoft.com/office/infopath/2007/PartnerControls"/>
-    <ds:schemaRef ds:uri="http://schemas.microsoft.com/office/2006/documentManagement/types"/>
-    <ds:schemaRef ds:uri="http://schemas.openxmlformats.org/package/2006/metadata/core-properties"/>
-    <ds:schemaRef ds:uri="http://www.w3.org/XML/1998/namespace"/>
-    <ds:schemaRef ds:uri="http://schemas.microsoft.com/office/2006/metadata/properties"/>
-    <ds:schemaRef ds:uri="http://purl.org/dc/elements/1.1/"/>
-    <ds:schemaRef ds:uri="f1cc545f-0119-4587-9246-f4ee99f75de8"/>
-    <ds:schemaRef ds:uri="http://purl.org/dc/dcmitype/"/>
   </ds:schemaRefs>
 </ds:datastoreItem>
 </file>
@@ -10093,8 +9946,8 @@
 <file path=customXml/itemProps4.xml><?xml version="1.0" encoding="utf-8"?>
 <ds:datastoreItem xmlns:ds="http://schemas.openxmlformats.org/officeDocument/2006/customXml" ds:itemID="{11111111-1234-1234-1234-123412341234}">
   <ds:schemaRefs>
+    <ds:schemaRef ds:uri="http://customooxmlschemas.google.com/"/>
     <ds:schemaRef ds:uri="http://schemas.openxmlformats.org/officeDocument/2006/relationships"/>
-    <ds:schemaRef ds:uri="http://customooxmlschemas.google.com/"/>
   </ds:schemaRefs>
 </ds:datastoreItem>
 </file>